--- a/WS07/Workshop07.docx
+++ b/WS07/Workshop07.docx
@@ -1590,6 +1590,7 @@
     <w:p/>
     <w:p>
       <w:r>
+        <w:lastRenderedPageBreak/>
         <w:t xml:space="preserve">Upon instantiation, a Hero object may receive </w:t>
       </w:r>
       <w:r>
@@ -1623,7 +1624,6 @@
         <w:ind w:left="851" w:hanging="284"/>
       </w:pPr>
       <w:r>
-        <w:lastRenderedPageBreak/>
         <w:t xml:space="preserve">A string which can be </w:t>
       </w:r>
       <w:proofErr w:type="spellStart"/>
@@ -2245,6 +2245,7 @@
               <w:jc w:val="left"/>
             </w:pPr>
             <w:r>
+              <w:lastRenderedPageBreak/>
               <w:t xml:space="preserve">void </w:t>
             </w:r>
             <w:proofErr w:type="spellStart"/>
@@ -2352,7 +2353,6 @@
               <w:rPr>
                 <w:rFonts w:ascii="Courier 10 Pitch" w:hAnsi="Courier 10 Pitch"/>
               </w:rPr>
-              <w:lastRenderedPageBreak/>
               <w:t xml:space="preserve">void </w:t>
             </w:r>
             <w:proofErr w:type="spellStart"/>
@@ -4696,6 +4696,8 @@
         </w:rPr>
         <w:t>00</w:t>
       </w:r>
+      <w:bookmarkStart w:id="1" w:name="_GoBack"/>
+      <w:bookmarkEnd w:id="1"/>
       <w:r>
         <w:rPr>
           <w:rFonts w:ascii="Consolas" w:eastAsia="Times New Roman" w:hAnsi="Consolas" w:cs="Consolas"/>
@@ -5627,7 +5629,7 @@
       </w:r>
     </w:p>
     <w:p>
-      <w:bookmarkStart w:id="1" w:name="__DdeLink__4892_1534563142"/>
+      <w:bookmarkStart w:id="2" w:name="__DdeLink__4892_1534563142"/>
       <w:proofErr w:type="spellStart"/>
       <w:r>
         <w:rPr>
@@ -5636,7 +5638,7 @@
         </w:rPr>
         <w:t>SuperHero</w:t>
       </w:r>
-      <w:bookmarkEnd w:id="1"/>
+      <w:bookmarkEnd w:id="2"/>
       <w:proofErr w:type="spellEnd"/>
       <w:r>
         <w:t xml:space="preserve"> should add the following new </w:t>
@@ -6010,6 +6012,7 @@
         <w:rPr>
           <w:szCs w:val="24"/>
         </w:rPr>
+        <w:lastRenderedPageBreak/>
         <w:t>int</w:t>
       </w:r>
       <w:proofErr w:type="spellEnd"/>
@@ -6074,14 +6077,7 @@
         <w:rPr>
           <w:szCs w:val="24"/>
         </w:rPr>
-        <w:t xml:space="preserve"> Attack bonus. Note that this method has the </w:t>
-      </w:r>
-      <w:r>
-        <w:rPr>
-          <w:szCs w:val="24"/>
-        </w:rPr>
-        <w:lastRenderedPageBreak/>
-        <w:t xml:space="preserve">same name and return-type as the one in Hero. It </w:t>
+        <w:t xml:space="preserve"> Attack bonus. Note that this method has the same name and return-type as the one in Hero. It </w:t>
       </w:r>
       <w:r>
         <w:rPr>
@@ -8280,7 +8276,6 @@
                 <w:sz w:val="20"/>
                 <w:szCs w:val="20"/>
               </w:rPr>
-              <w:lastRenderedPageBreak/>
               <w:t xml:space="preserve">  </w:t>
             </w:r>
             <w:proofErr w:type="spellStart"/>
@@ -10955,47 +10950,7 @@
           <w:bCs/>
           <w:szCs w:val="24"/>
         </w:rPr>
-        <w:t xml:space="preserve">, SuperHero.cpp, </w:t>
-      </w:r>
-      <w:proofErr w:type="spellStart"/>
-      <w:r>
-        <w:rPr>
-          <w:rFonts w:eastAsia="Times New Roman" w:cs="Consolas"/>
-          <w:b/>
-          <w:bCs/>
-          <w:szCs w:val="24"/>
-        </w:rPr>
-        <w:t>fight.h</w:t>
-      </w:r>
-      <w:proofErr w:type="spellEnd"/>
-      <w:r>
-        <w:rPr>
-          <w:rFonts w:eastAsia="Times New Roman" w:cs="Consolas"/>
-          <w:b/>
-          <w:bCs/>
-          <w:szCs w:val="24"/>
-        </w:rPr>
-        <w:t xml:space="preserve">, fight.cpp, </w:t>
-      </w:r>
-      <w:proofErr w:type="gramStart"/>
-      <w:r>
-        <w:rPr>
-          <w:rFonts w:eastAsia="Times New Roman" w:cs="Consolas"/>
-          <w:b/>
-          <w:bCs/>
-          <w:szCs w:val="24"/>
-        </w:rPr>
-        <w:t>w7</w:t>
-      </w:r>
-      <w:proofErr w:type="gramEnd"/>
-      <w:r>
-        <w:rPr>
-          <w:rFonts w:eastAsia="Times New Roman" w:cs="Consolas"/>
-          <w:b/>
-          <w:bCs/>
-          <w:szCs w:val="24"/>
-        </w:rPr>
-        <w:t>_athome.cpp</w:t>
+        <w:t>, SuperHero.cpp, w7_athome.cpp</w:t>
       </w:r>
       <w:r>
         <w:rPr>
@@ -11011,7 +10966,7 @@
           <w:bCs/>
           <w:szCs w:val="24"/>
         </w:rPr>
-        <w:t xml:space="preserve">Compile and run </w:t>
+        <w:t xml:space="preserve">Compile and run your code and </w:t>
       </w:r>
       <w:r>
         <w:rPr>
@@ -11020,7 +10975,7 @@
           <w:szCs w:val="24"/>
         </w:rPr>
         <w:lastRenderedPageBreak/>
-        <w:t>your code and make sure everything works properly. T</w:t>
+        <w:t>make sure everything works properly. T</w:t>
       </w:r>
       <w:r>
         <w:rPr>
@@ -11088,8 +11043,6 @@
         </w:rPr>
         <w:t>00</w:t>
       </w:r>
-      <w:bookmarkStart w:id="2" w:name="_GoBack"/>
-      <w:bookmarkEnd w:id="2"/>
       <w:r>
         <w:rPr>
           <w:rFonts w:eastAsia="Times New Roman" w:cs="Consolas"/>
